--- a/Lab 05/Lab 5 Report.docx
+++ b/Lab 05/Lab 5 Report.docx
@@ -12303,6 +12303,39 @@
                 <w:lang w:eastAsia="en-CA"/>
               </w:rPr>
             </w:pPr>
+            <w:r>
+              <w:rPr>
+                <w:rFonts w:ascii="Consolas" w:eastAsia="Times New Roman" w:hAnsi="Consolas" w:cs="Times New Roman"/>
+                <w:color w:val="CCCCCC"/>
+                <w:sz w:val="21"/>
+                <w:szCs w:val="21"/>
+                <w:lang w:eastAsia="en-CA"/>
+              </w:rPr>
+              <w:t xml:space="preserve">            </w:t>
+            </w:r>
+            <w:r>
+              <w:rPr>
+                <w:rFonts w:ascii="Consolas" w:eastAsia="Times New Roman" w:hAnsi="Consolas" w:cs="Times New Roman"/>
+                <w:color w:val="C586C0"/>
+                <w:sz w:val="21"/>
+                <w:szCs w:val="21"/>
+                <w:lang w:eastAsia="en-CA"/>
+              </w:rPr>
+              <w:t>return</w:t>
+            </w:r>
+          </w:p>
+          <w:p>
+            <w:pPr>
+              <w:shd w:val="clear" w:color="auto" w:fill="1F1F1F"/>
+              <w:spacing w:line="285" w:lineRule="atLeast"/>
+              <w:rPr>
+                <w:rFonts w:ascii="Consolas" w:eastAsia="Times New Roman" w:hAnsi="Consolas" w:cs="Times New Roman"/>
+                <w:color w:val="CCCCCC"/>
+                <w:sz w:val="21"/>
+                <w:szCs w:val="21"/>
+                <w:lang w:eastAsia="en-CA"/>
+              </w:rPr>
+            </w:pPr>
           </w:p>
           <w:p>
             <w:pPr>
@@ -12378,7 +12411,7 @@
                 <w:szCs w:val="21"/>
                 <w:lang w:eastAsia="en-CA"/>
               </w:rPr>
-              <w:t>10</w:t>
+              <w:t>1</w:t>
             </w:r>
             <w:r>
               <w:rPr>
@@ -13404,16 +13437,6 @@
               <w:t>config_file</w:t>
             </w:r>
             <w:proofErr w:type="spellEnd"/>
-            <w:r>
-              <w:rPr>
-                <w:rFonts w:ascii="Consolas" w:eastAsia="Times New Roman" w:hAnsi="Consolas" w:cs="Times New Roman"/>
-                <w:color w:val="CCCCCC"/>
-                <w:sz w:val="21"/>
-                <w:szCs w:val="21"/>
-                <w:lang w:eastAsia="en-CA"/>
-              </w:rPr>
-              <w:t>)</w:t>
-            </w:r>
           </w:p>
         </w:tc>
       </w:tr>
@@ -13440,67 +13463,6 @@
         </w:rPr>
         <w:t>Output:</w:t>
       </w:r>
-      <w:r>
-        <w:rPr>
-          <w:noProof/>
-        </w:rPr>
-        <w:drawing>
-          <wp:inline distT="0" distB="0" distL="0" distR="0" wp14:anchorId="4AD5CEEC" wp14:editId="50C153DB">
-            <wp:extent cx="6248400" cy="3981725"/>
-            <wp:effectExtent l="0" t="0" r="0" b="0"/>
-            <wp:docPr id="1948424853" name="Picture 1"/>
-            <wp:cNvGraphicFramePr>
-              <a:graphicFrameLocks xmlns:a="http://schemas.openxmlformats.org/drawingml/2006/main" noChangeAspect="1"/>
-            </wp:cNvGraphicFramePr>
-            <a:graphic xmlns:a="http://schemas.openxmlformats.org/drawingml/2006/main">
-              <a:graphicData uri="http://schemas.openxmlformats.org/drawingml/2006/picture">
-                <pic:pic xmlns:pic="http://schemas.openxmlformats.org/drawingml/2006/picture">
-                  <pic:nvPicPr>
-                    <pic:cNvPr id="0" name="Picture 1"/>
-                    <pic:cNvPicPr>
-                      <a:picLocks noChangeAspect="1" noChangeArrowheads="1"/>
-                    </pic:cNvPicPr>
-                  </pic:nvPicPr>
-                  <pic:blipFill>
-                    <a:blip r:embed="rId4" cstate="print">
-                      <a:extLst>
-                        <a:ext uri="{28A0092B-C50C-407E-A947-70E740481C1C}">
-                          <a14:useLocalDpi xmlns:a14="http://schemas.microsoft.com/office/drawing/2010/main" val="0"/>
-                        </a:ext>
-                      </a:extLst>
-                    </a:blip>
-                    <a:srcRect/>
-                    <a:stretch>
-                      <a:fillRect/>
-                    </a:stretch>
-                  </pic:blipFill>
-                  <pic:spPr bwMode="auto">
-                    <a:xfrm>
-                      <a:off x="0" y="0"/>
-                      <a:ext cx="6252815" cy="3984538"/>
-                    </a:xfrm>
-                    <a:prstGeom prst="rect">
-                      <a:avLst/>
-                    </a:prstGeom>
-                    <a:noFill/>
-                    <a:ln>
-                      <a:noFill/>
-                    </a:ln>
-                  </pic:spPr>
-                </pic:pic>
-              </a:graphicData>
-            </a:graphic>
-          </wp:inline>
-        </w:drawing>
-      </w:r>
-    </w:p>
-    <w:p>
-      <w:pPr>
-        <w:rPr>
-          <w:noProof/>
-          <w14:ligatures w14:val="standardContextual"/>
-        </w:rPr>
-      </w:pPr>
     </w:p>
     <w:p>
       <w:pPr>
@@ -13514,22 +13476,11 @@
           <w:noProof/>
           <w14:ligatures w14:val="standardContextual"/>
         </w:rPr>
-        <w:lastRenderedPageBreak/>
-        <w:t>Better View of Screenshot:</w:t>
-      </w:r>
-      <w:r>
-        <w:rPr>
-          <w:noProof/>
-          <w14:ligatures w14:val="standardContextual"/>
-        </w:rPr>
-        <w:br/>
-      </w:r>
-      <w:r>
         <w:drawing>
-          <wp:inline distT="0" distB="0" distL="0" distR="0" wp14:anchorId="0AEF66F8" wp14:editId="4A51064C">
-            <wp:extent cx="4630546" cy="8039100"/>
-            <wp:effectExtent l="0" t="0" r="0" b="0"/>
-            <wp:docPr id="982364687" name="Picture 1" descr="A screenshot of a computer&#10;&#10;Description automatically generated"/>
+          <wp:inline distT="0" distB="0" distL="0" distR="0" wp14:anchorId="55F71F87" wp14:editId="02AE6368">
+            <wp:extent cx="5943600" cy="3460750"/>
+            <wp:effectExtent l="0" t="0" r="0" b="6350"/>
+            <wp:docPr id="1564008681" name="Picture 1" descr="A screenshot of a computer&#10;&#10;Description automatically generated"/>
             <wp:cNvGraphicFramePr>
               <a:graphicFrameLocks xmlns:a="http://schemas.openxmlformats.org/drawingml/2006/main" noChangeAspect="1"/>
             </wp:cNvGraphicFramePr>
@@ -13537,11 +13488,11 @@
               <a:graphicData uri="http://schemas.openxmlformats.org/drawingml/2006/picture">
                 <pic:pic xmlns:pic="http://schemas.openxmlformats.org/drawingml/2006/picture">
                   <pic:nvPicPr>
-                    <pic:cNvPr id="982364687" name="Picture 1" descr="A screenshot of a computer&#10;&#10;Description automatically generated"/>
+                    <pic:cNvPr id="1564008681" name="Picture 1" descr="A screenshot of a computer&#10;&#10;Description automatically generated"/>
                     <pic:cNvPicPr/>
                   </pic:nvPicPr>
                   <pic:blipFill>
-                    <a:blip r:embed="rId5"/>
+                    <a:blip r:embed="rId4"/>
                     <a:stretch>
                       <a:fillRect/>
                     </a:stretch>
@@ -13549,47 +13500,7 @@
                   <pic:spPr>
                     <a:xfrm>
                       <a:off x="0" y="0"/>
-                      <a:ext cx="4631199" cy="8040234"/>
-                    </a:xfrm>
-                    <a:prstGeom prst="rect">
-                      <a:avLst/>
-                    </a:prstGeom>
-                  </pic:spPr>
-                </pic:pic>
-              </a:graphicData>
-            </a:graphic>
-          </wp:inline>
-        </w:drawing>
-      </w:r>
-    </w:p>
-    <w:p>
-      <w:r>
-        <w:lastRenderedPageBreak/>
-        <w:drawing>
-          <wp:inline distT="0" distB="0" distL="0" distR="0" wp14:anchorId="41B80BB4" wp14:editId="5BF71667">
-            <wp:extent cx="5943600" cy="3456940"/>
-            <wp:effectExtent l="0" t="0" r="0" b="0"/>
-            <wp:docPr id="1777196380" name="Picture 1" descr="A screenshot of a computer&#10;&#10;Description automatically generated"/>
-            <wp:cNvGraphicFramePr>
-              <a:graphicFrameLocks xmlns:a="http://schemas.openxmlformats.org/drawingml/2006/main" noChangeAspect="1"/>
-            </wp:cNvGraphicFramePr>
-            <a:graphic xmlns:a="http://schemas.openxmlformats.org/drawingml/2006/main">
-              <a:graphicData uri="http://schemas.openxmlformats.org/drawingml/2006/picture">
-                <pic:pic xmlns:pic="http://schemas.openxmlformats.org/drawingml/2006/picture">
-                  <pic:nvPicPr>
-                    <pic:cNvPr id="1777196380" name="Picture 1" descr="A screenshot of a computer&#10;&#10;Description automatically generated"/>
-                    <pic:cNvPicPr/>
-                  </pic:nvPicPr>
-                  <pic:blipFill>
-                    <a:blip r:embed="rId6"/>
-                    <a:stretch>
-                      <a:fillRect/>
-                    </a:stretch>
-                  </pic:blipFill>
-                  <pic:spPr>
-                    <a:xfrm>
-                      <a:off x="0" y="0"/>
-                      <a:ext cx="5943600" cy="3456940"/>
+                      <a:ext cx="5943600" cy="3460750"/>
                     </a:xfrm>
                     <a:prstGeom prst="rect">
                       <a:avLst/>
